--- a/MÓDULO 4 DESARROLLO DE APLICACIONES MÓVILES ANDROID KOTLIN/Unidad 8 - Crashalytics/Evidencia dia 6 semana 19 - 4 de septiembre/Reflexión.docx
+++ b/MÓDULO 4 DESARROLLO DE APLICACIONES MÓVILES ANDROID KOTLIN/Unidad 8 - Crashalytics/Evidencia dia 6 semana 19 - 4 de septiembre/Reflexión.docx
@@ -36,7 +36,7 @@
           <w:b/>
           <w:bCs/>
         </w:rPr>
-        <w:t>7</w:t>
+        <w:t>8</w:t>
       </w:r>
       <w:r>
         <w:rPr>
@@ -48,9 +48,11 @@
       <w:r>
         <w:t xml:space="preserve"> </w:t>
       </w:r>
-      <w:r>
-        <w:t>Flow</w:t>
-      </w:r>
+      <w:proofErr w:type="spellStart"/>
+      <w:r>
+        <w:t>Crashalytics</w:t>
+      </w:r>
+      <w:proofErr w:type="spellEnd"/>
     </w:p>
     <w:p>
       <w:pPr>
@@ -129,8 +131,13 @@
       </w:r>
       <w:proofErr w:type="spellEnd"/>
       <w:r>
-        <w:t xml:space="preserve"> meeting</w:t>
-      </w:r>
+        <w:t xml:space="preserve"> </w:t>
+      </w:r>
+      <w:proofErr w:type="gramStart"/>
+      <w:r>
+        <w:t>meeting</w:t>
+      </w:r>
+      <w:proofErr w:type="gramEnd"/>
     </w:p>
     <w:p>
       <w:pPr>
